--- a/zht/docx/010.content.docx
+++ b/zht/docx/010.content.docx
@@ -28,22 +28,6 @@
       </w:r>
     </w:p>
     <w:p>
-      <w:pPr>
-        <w:pStyle w:val="Heading2"/>
-      </w:pPr>
-      <w:r>
-        <w:rPr>
-          <w:lang w:val="zh_TW" w:bidi="zh_TW"/>
-        </w:rPr>
-        <w:t>License Information</w:t>
-      </w:r>
-      <w:r>
-        <w:rPr>
-          <w:lang w:val="zh_TW" w:bidi="zh_TW"/>
-        </w:rPr>
-      </w:r>
-    </w:p>
-    <w:p>
       <w:pPr/>
       <w:r>
         <w:rPr>
@@ -55,86 +39,37 @@
           <w:b/>
           <w:lang w:val="zh_TW" w:bidi="zh_TW"/>
         </w:rPr>
-        <w:t>關鍵詞 (unfoldingWord)</w:t>
-      </w:r>
-      <w:r>
-        <w:rPr>
-          <w:lang w:val="zh_TW" w:bidi="zh_TW"/>
-        </w:rPr>
-        <w:t xml:space="preserve"> (Chinese (Traditional)) is based on</w:t>
-      </w:r>
-      <w:r>
-        <w:rPr>
-          <w:lang w:val="zh_TW" w:bidi="zh_TW"/>
-        </w:rPr>
-        <w:t xml:space="preserve">: </w:t>
-      </w:r>
-      <w:r>
-        <w:rPr>
-          <w:lang w:val="zh_TW" w:bidi="zh_TW"/>
-        </w:rPr>
         <w:t>unfoldingWord® Translation Words</w:t>
       </w:r>
       <w:r>
         <w:rPr>
           <w:lang w:val="zh_TW" w:bidi="zh_TW"/>
         </w:rPr>
-        <w:t xml:space="preserve">, </w:t>
-      </w:r>
-      <w:hyperlink r:id="rId13">
-        <w:r>
-          <w:rPr>
-            <w:lang w:val="zh_TW" w:bidi="zh_TW"/>
-          </w:rPr>
-          <w:rPr>
-            <w:color w:val="0000EE"/>
-            <w:u w:val="single"/>
-          </w:rPr>
-          <w:t>unfoldingWord</w:t>
-        </w:r>
-      </w:hyperlink>
-      <w:r>
-        <w:rPr>
-          <w:lang w:val="zh_TW" w:bidi="zh_TW"/>
-        </w:rPr>
-        <w:t xml:space="preserve">, 2022, which is licensed under a </w:t>
-      </w:r>
-      <w:hyperlink r:id="rId14">
-        <w:r>
-          <w:rPr>
-            <w:lang w:val="zh_TW" w:bidi="zh_TW"/>
-          </w:rPr>
-          <w:rPr>
-            <w:color w:val="0000EE"/>
-            <w:u w:val="single"/>
-          </w:rPr>
-          <w:t>CC BY-SA 4.0 license</w:t>
-        </w:r>
-      </w:hyperlink>
-      <w:r>
-        <w:rPr>
-          <w:lang w:val="zh_TW" w:bidi="zh_TW"/>
-        </w:rPr>
-        <w:t>.</w:t>
-      </w:r>
-      <w:r>
-        <w:rPr>
-          <w:lang w:val="zh_TW" w:bidi="zh_TW"/>
-        </w:rPr>
-      </w:r>
-    </w:p>
-    <w:p>
-      <w:pPr/>
-      <w:r>
-        <w:rPr>
-          <w:lang w:val="zh_TW" w:bidi="zh_TW"/>
-        </w:rPr>
-      </w:r>
-      <w:r>
-        <w:rPr>
-          <w:lang w:val="zh_TW" w:bidi="zh_TW"/>
-        </w:rPr>
-        <w:t>This PDF version is provided under the same license.</w:t>
+        <w:t xml:space="preserve"> © 2022 unfoldingWord. Released under CC BY-SA 4.0 license. </w:t>
+      </w:r>
+      <w:r>
+        <w:rPr>
+          <w:lang w:val="zh_TW" w:bidi="zh_TW"/>
+        </w:rPr>
+        <w:t>unfoldingWord® Translation Words</w:t>
+      </w:r>
+      <w:r>
+        <w:rPr>
+          <w:lang w:val="zh_TW" w:bidi="zh_TW"/>
+        </w:rPr>
+        <w:t xml:space="preserve"> has been adapted in the following languages: Tok Pisin, Arabic (عربي), French (Français), Hindi (हिंदी), Indonesian (Bahasa Indonesia), Portuguese (Português), Russian (Русский), Spanish (Español), Swahili (Kiswahili), and Simplified Chinese (简体中文) from </w:t>
+      </w:r>
+      <w:r>
+        <w:rPr>
+          <w:lang w:val="zh_TW" w:bidi="zh_TW"/>
+        </w:rPr>
+        <w:t>unfoldingWord® Translation Words</w:t>
+      </w:r>
+      <w:r>
+        <w:rPr>
+          <w:lang w:val="zh_TW" w:bidi="zh_TW"/>
+        </w:rPr>
+        <w:t xml:space="preserve"> © 2022 unfoldingWord. Released under CC BY-SA 4.0 license by Mission Mutual</w:t>
       </w:r>
       <w:r>
         <w:rPr>
@@ -400,7 +335,7 @@
           <w:lang w:val="zh_TW" w:bidi="zh_TW"/>
         </w:rPr>
       </w:r>
-      <w:hyperlink r:id="rId15">
+      <w:hyperlink r:id="rId13">
         <w:r>
           <w:rPr>
             <w:lang w:val="zh_TW" w:bidi="zh_TW"/>
@@ -424,7 +359,7 @@
           <w:lang w:val="zh_TW" w:bidi="zh_TW"/>
         </w:rPr>
       </w:r>
-      <w:hyperlink r:id="rId16">
+      <w:hyperlink r:id="rId14">
         <w:r>
           <w:rPr>
             <w:lang w:val="zh_TW" w:bidi="zh_TW"/>
@@ -448,7 +383,7 @@
           <w:lang w:val="zh_TW" w:bidi="zh_TW"/>
         </w:rPr>
       </w:r>
-      <w:hyperlink r:id="rId17">
+      <w:hyperlink r:id="rId15">
         <w:r>
           <w:rPr>
             <w:lang w:val="zh_TW" w:bidi="zh_TW"/>
@@ -472,7 +407,7 @@
           <w:lang w:val="zh_TW" w:bidi="zh_TW"/>
         </w:rPr>
       </w:r>
-      <w:hyperlink r:id="rId18">
+      <w:hyperlink r:id="rId16">
         <w:r>
           <w:rPr>
             <w:lang w:val="zh_TW" w:bidi="zh_TW"/>
@@ -496,7 +431,7 @@
           <w:lang w:val="zh_TW" w:bidi="zh_TW"/>
         </w:rPr>
       </w:r>
-      <w:hyperlink r:id="rId19">
+      <w:hyperlink r:id="rId17">
         <w:r>
           <w:rPr>
             <w:lang w:val="zh_TW" w:bidi="zh_TW"/>
@@ -735,7 +670,7 @@
           <w:lang w:val="zh_TW" w:bidi="zh_TW"/>
         </w:rPr>
       </w:r>
-      <w:hyperlink r:id="rId20">
+      <w:hyperlink r:id="rId18">
         <w:r>
           <w:rPr>
             <w:lang w:val="zh_TW" w:bidi="zh_TW"/>
@@ -759,7 +694,7 @@
           <w:lang w:val="zh_TW" w:bidi="zh_TW"/>
         </w:rPr>
       </w:r>
-      <w:hyperlink r:id="rId21">
+      <w:hyperlink r:id="rId19">
         <w:r>
           <w:rPr>
             <w:lang w:val="zh_TW" w:bidi="zh_TW"/>
@@ -783,7 +718,7 @@
           <w:lang w:val="zh_TW" w:bidi="zh_TW"/>
         </w:rPr>
       </w:r>
-      <w:hyperlink r:id="rId22">
+      <w:hyperlink r:id="rId20">
         <w:r>
           <w:rPr>
             <w:lang w:val="zh_TW" w:bidi="zh_TW"/>
@@ -1028,7 +963,7 @@
           <w:lang w:val="zh_TW" w:bidi="zh_TW"/>
         </w:rPr>
       </w:r>
-      <w:hyperlink r:id="rId23">
+      <w:hyperlink r:id="rId21">
         <w:r>
           <w:rPr>
             <w:lang w:val="zh_TW" w:bidi="zh_TW"/>
@@ -1052,7 +987,7 @@
           <w:lang w:val="zh_TW" w:bidi="zh_TW"/>
         </w:rPr>
       </w:r>
-      <w:hyperlink r:id="rId24">
+      <w:hyperlink r:id="rId22">
         <w:r>
           <w:rPr>
             <w:lang w:val="zh_TW" w:bidi="zh_TW"/>
@@ -1064,7 +999,103 @@
           <w:t>路</w:t>
         </w:r>
       </w:hyperlink>
+      <w:hyperlink r:id="rId21">
+        <w:r>
+          <w:rPr>
+            <w:lang w:val="zh_TW" w:bidi="zh_TW"/>
+          </w:rPr>
+          <w:rPr>
+            <w:color w:val="0000EE"/>
+            <w:u w:val="single"/>
+          </w:rPr>
+          <w:t>加福音</w:t>
+        </w:r>
+      </w:hyperlink>
+      <w:hyperlink r:id="rId22">
+        <w:r>
+          <w:rPr>
+            <w:lang w:val="zh_TW" w:bidi="zh_TW"/>
+          </w:rPr>
+          <w:rPr>
+            <w:color w:val="0000EE"/>
+            <w:u w:val="single"/>
+          </w:rPr>
+          <w:t>6:39</w:t>
+        </w:r>
+      </w:hyperlink>
+    </w:p>
+    <w:p>
+      <w:pPr>
+        <w:pStyle w:val="ListBullet"/>
+        <w:spacing w:line="240" w:lineRule="auto"/>
+        <w:ind w:left="720"/>
+      </w:pPr>
+      <w:r>
+        <w:rPr>
+          <w:lang w:val="zh_TW" w:bidi="zh_TW"/>
+        </w:rPr>
+      </w:r>
       <w:hyperlink r:id="rId23">
+        <w:r>
+          <w:rPr>
+            <w:lang w:val="zh_TW" w:bidi="zh_TW"/>
+          </w:rPr>
+          <w:rPr>
+            <w:color w:val="0000EE"/>
+            <w:u w:val="single"/>
+          </w:rPr>
+          <w:t>路</w:t>
+        </w:r>
+      </w:hyperlink>
+      <w:hyperlink r:id="rId21">
+        <w:r>
+          <w:rPr>
+            <w:lang w:val="zh_TW" w:bidi="zh_TW"/>
+          </w:rPr>
+          <w:rPr>
+            <w:color w:val="0000EE"/>
+            <w:u w:val="single"/>
+          </w:rPr>
+          <w:t>加福音</w:t>
+        </w:r>
+      </w:hyperlink>
+      <w:hyperlink r:id="rId23">
+        <w:r>
+          <w:rPr>
+            <w:lang w:val="zh_TW" w:bidi="zh_TW"/>
+          </w:rPr>
+          <w:rPr>
+            <w:color w:val="0000EE"/>
+            <w:u w:val="single"/>
+          </w:rPr>
+          <w:t>8:4</w:t>
+        </w:r>
+      </w:hyperlink>
+    </w:p>
+    <w:p>
+      <w:pPr>
+        <w:pStyle w:val="ListBullet"/>
+        <w:spacing w:line="240" w:lineRule="auto"/>
+        <w:ind w:left="720"/>
+      </w:pPr>
+      <w:r>
+        <w:rPr>
+          <w:lang w:val="zh_TW" w:bidi="zh_TW"/>
+        </w:rPr>
+      </w:r>
+      <w:hyperlink r:id="rId24">
+        <w:r>
+          <w:rPr>
+            <w:lang w:val="zh_TW" w:bidi="zh_TW"/>
+          </w:rPr>
+          <w:rPr>
+            <w:color w:val="0000EE"/>
+            <w:u w:val="single"/>
+          </w:rPr>
+          <w:t>路</w:t>
+        </w:r>
+      </w:hyperlink>
+      <w:hyperlink r:id="rId21">
         <w:r>
           <w:rPr>
             <w:lang w:val="zh_TW" w:bidi="zh_TW"/>
@@ -1085,102 +1116,6 @@
             <w:color w:val="0000EE"/>
             <w:u w:val="single"/>
           </w:rPr>
-          <w:t>6:39</w:t>
-        </w:r>
-      </w:hyperlink>
-    </w:p>
-    <w:p>
-      <w:pPr>
-        <w:pStyle w:val="ListBullet"/>
-        <w:spacing w:line="240" w:lineRule="auto"/>
-        <w:ind w:left="720"/>
-      </w:pPr>
-      <w:r>
-        <w:rPr>
-          <w:lang w:val="zh_TW" w:bidi="zh_TW"/>
-        </w:rPr>
-      </w:r>
-      <w:hyperlink r:id="rId25">
-        <w:r>
-          <w:rPr>
-            <w:lang w:val="zh_TW" w:bidi="zh_TW"/>
-          </w:rPr>
-          <w:rPr>
-            <w:color w:val="0000EE"/>
-            <w:u w:val="single"/>
-          </w:rPr>
-          <w:t>路</w:t>
-        </w:r>
-      </w:hyperlink>
-      <w:hyperlink r:id="rId23">
-        <w:r>
-          <w:rPr>
-            <w:lang w:val="zh_TW" w:bidi="zh_TW"/>
-          </w:rPr>
-          <w:rPr>
-            <w:color w:val="0000EE"/>
-            <w:u w:val="single"/>
-          </w:rPr>
-          <w:t>加福音</w:t>
-        </w:r>
-      </w:hyperlink>
-      <w:hyperlink r:id="rId25">
-        <w:r>
-          <w:rPr>
-            <w:lang w:val="zh_TW" w:bidi="zh_TW"/>
-          </w:rPr>
-          <w:rPr>
-            <w:color w:val="0000EE"/>
-            <w:u w:val="single"/>
-          </w:rPr>
-          <w:t>8:4</w:t>
-        </w:r>
-      </w:hyperlink>
-    </w:p>
-    <w:p>
-      <w:pPr>
-        <w:pStyle w:val="ListBullet"/>
-        <w:spacing w:line="240" w:lineRule="auto"/>
-        <w:ind w:left="720"/>
-      </w:pPr>
-      <w:r>
-        <w:rPr>
-          <w:lang w:val="zh_TW" w:bidi="zh_TW"/>
-        </w:rPr>
-      </w:r>
-      <w:hyperlink r:id="rId26">
-        <w:r>
-          <w:rPr>
-            <w:lang w:val="zh_TW" w:bidi="zh_TW"/>
-          </w:rPr>
-          <w:rPr>
-            <w:color w:val="0000EE"/>
-            <w:u w:val="single"/>
-          </w:rPr>
-          <w:t>路</w:t>
-        </w:r>
-      </w:hyperlink>
-      <w:hyperlink r:id="rId23">
-        <w:r>
-          <w:rPr>
-            <w:lang w:val="zh_TW" w:bidi="zh_TW"/>
-          </w:rPr>
-          <w:rPr>
-            <w:color w:val="0000EE"/>
-            <w:u w:val="single"/>
-          </w:rPr>
-          <w:t>加福音</w:t>
-        </w:r>
-      </w:hyperlink>
-      <w:hyperlink r:id="rId26">
-        <w:r>
-          <w:rPr>
-            <w:lang w:val="zh_TW" w:bidi="zh_TW"/>
-          </w:rPr>
-          <w:rPr>
-            <w:color w:val="0000EE"/>
-            <w:u w:val="single"/>
-          </w:rPr>
           <w:t>8:9–10</w:t>
         </w:r>
       </w:hyperlink>
@@ -1196,7 +1131,7 @@
           <w:lang w:val="zh_TW" w:bidi="zh_TW"/>
         </w:rPr>
       </w:r>
-      <w:hyperlink r:id="rId27">
+      <w:hyperlink r:id="rId25">
         <w:r>
           <w:rPr>
             <w:lang w:val="zh_TW" w:bidi="zh_TW"/>
@@ -1220,7 +1155,7 @@
           <w:lang w:val="zh_TW" w:bidi="zh_TW"/>
         </w:rPr>
       </w:r>
-      <w:hyperlink r:id="rId28">
+      <w:hyperlink r:id="rId26">
         <w:r>
           <w:rPr>
             <w:lang w:val="zh_TW" w:bidi="zh_TW"/>
@@ -1244,7 +1179,7 @@
           <w:lang w:val="zh_TW" w:bidi="zh_TW"/>
         </w:rPr>
       </w:r>
-      <w:hyperlink r:id="rId29">
+      <w:hyperlink r:id="rId27">
         <w:r>
           <w:rPr>
             <w:lang w:val="zh_TW" w:bidi="zh_TW"/>
@@ -1268,7 +1203,7 @@
           <w:lang w:val="zh_TW" w:bidi="zh_TW"/>
         </w:rPr>
       </w:r>
-      <w:hyperlink r:id="rId30">
+      <w:hyperlink r:id="rId28">
         <w:r>
           <w:rPr>
             <w:lang w:val="zh_TW" w:bidi="zh_TW"/>
@@ -1515,7 +1450,7 @@
           <w:lang w:val="zh_TW" w:bidi="zh_TW"/>
         </w:rPr>
       </w:r>
-      <w:hyperlink r:id="rId31">
+      <w:hyperlink r:id="rId29">
         <w:r>
           <w:rPr>
             <w:lang w:val="zh_TW" w:bidi="zh_TW"/>
@@ -1539,7 +1474,7 @@
           <w:lang w:val="zh_TW" w:bidi="zh_TW"/>
         </w:rPr>
       </w:r>
-      <w:hyperlink r:id="rId32">
+      <w:hyperlink r:id="rId30">
         <w:r>
           <w:rPr>
             <w:lang w:val="zh_TW" w:bidi="zh_TW"/>
@@ -1563,7 +1498,7 @@
           <w:lang w:val="zh_TW" w:bidi="zh_TW"/>
         </w:rPr>
       </w:r>
-      <w:hyperlink r:id="rId33">
+      <w:hyperlink r:id="rId31">
         <w:r>
           <w:rPr>
             <w:lang w:val="zh_TW" w:bidi="zh_TW"/>
@@ -1587,7 +1522,7 @@
           <w:lang w:val="zh_TW" w:bidi="zh_TW"/>
         </w:rPr>
       </w:r>
-      <w:hyperlink r:id="rId34">
+      <w:hyperlink r:id="rId32">
         <w:r>
           <w:rPr>
             <w:lang w:val="zh_TW" w:bidi="zh_TW"/>
@@ -1611,7 +1546,7 @@
           <w:lang w:val="zh_TW" w:bidi="zh_TW"/>
         </w:rPr>
       </w:r>
-      <w:hyperlink r:id="rId35">
+      <w:hyperlink r:id="rId33">
         <w:r>
           <w:rPr>
             <w:lang w:val="zh_TW" w:bidi="zh_TW"/>
@@ -1635,7 +1570,7 @@
           <w:lang w:val="zh_TW" w:bidi="zh_TW"/>
         </w:rPr>
       </w:r>
-      <w:hyperlink r:id="rId36">
+      <w:hyperlink r:id="rId34">
         <w:r>
           <w:rPr>
             <w:lang w:val="zh_TW" w:bidi="zh_TW"/>
@@ -1659,7 +1594,7 @@
           <w:lang w:val="zh_TW" w:bidi="zh_TW"/>
         </w:rPr>
       </w:r>
-      <w:hyperlink r:id="rId37">
+      <w:hyperlink r:id="rId35">
         <w:r>
           <w:rPr>
             <w:lang w:val="zh_TW" w:bidi="zh_TW"/>
@@ -1683,7 +1618,7 @@
           <w:lang w:val="zh_TW" w:bidi="zh_TW"/>
         </w:rPr>
       </w:r>
-      <w:hyperlink r:id="rId38">
+      <w:hyperlink r:id="rId36">
         <w:r>
           <w:rPr>
             <w:lang w:val="zh_TW" w:bidi="zh_TW"/>
@@ -1707,7 +1642,7 @@
           <w:lang w:val="zh_TW" w:bidi="zh_TW"/>
         </w:rPr>
       </w:r>
-      <w:hyperlink r:id="rId39">
+      <w:hyperlink r:id="rId37">
         <w:r>
           <w:rPr>
             <w:lang w:val="zh_TW" w:bidi="zh_TW"/>
@@ -2331,7 +2266,7 @@
           <w:lang w:val="zh_TW" w:bidi="zh_TW"/>
         </w:rPr>
       </w:r>
-      <w:hyperlink r:id="rId40">
+      <w:hyperlink r:id="rId38">
         <w:r>
           <w:rPr>
             <w:lang w:val="zh_TW" w:bidi="zh_TW"/>
@@ -2355,7 +2290,7 @@
           <w:lang w:val="zh_TW" w:bidi="zh_TW"/>
         </w:rPr>
       </w:r>
-      <w:hyperlink r:id="rId41">
+      <w:hyperlink r:id="rId39">
         <w:r>
           <w:rPr>
             <w:lang w:val="zh_TW" w:bidi="zh_TW"/>
@@ -2379,7 +2314,7 @@
           <w:lang w:val="zh_TW" w:bidi="zh_TW"/>
         </w:rPr>
       </w:r>
-      <w:hyperlink r:id="rId42">
+      <w:hyperlink r:id="rId40">
         <w:r>
           <w:rPr>
             <w:lang w:val="zh_TW" w:bidi="zh_TW"/>
@@ -2403,7 +2338,7 @@
           <w:lang w:val="zh_TW" w:bidi="zh_TW"/>
         </w:rPr>
       </w:r>
-      <w:hyperlink r:id="rId43">
+      <w:hyperlink r:id="rId41">
         <w:r>
           <w:rPr>
             <w:lang w:val="zh_TW" w:bidi="zh_TW"/>
@@ -2427,7 +2362,7 @@
           <w:lang w:val="zh_TW" w:bidi="zh_TW"/>
         </w:rPr>
       </w:r>
-      <w:hyperlink r:id="rId44">
+      <w:hyperlink r:id="rId42">
         <w:r>
           <w:rPr>
             <w:lang w:val="zh_TW" w:bidi="zh_TW"/>
@@ -2451,7 +2386,7 @@
           <w:lang w:val="zh_TW" w:bidi="zh_TW"/>
         </w:rPr>
       </w:r>
-      <w:hyperlink r:id="rId45">
+      <w:hyperlink r:id="rId43">
         <w:r>
           <w:rPr>
             <w:lang w:val="zh_TW" w:bidi="zh_TW"/>
@@ -2976,7 +2911,7 @@
           <w:lang w:val="zh_TW" w:bidi="zh_TW"/>
         </w:rPr>
       </w:r>
-      <w:hyperlink r:id="rId46">
+      <w:hyperlink r:id="rId44">
         <w:r>
           <w:rPr>
             <w:lang w:val="zh_TW" w:bidi="zh_TW"/>
@@ -3000,7 +2935,7 @@
           <w:lang w:val="zh_TW" w:bidi="zh_TW"/>
         </w:rPr>
       </w:r>
-      <w:hyperlink r:id="rId47">
+      <w:hyperlink r:id="rId45">
         <w:r>
           <w:rPr>
             <w:lang w:val="zh_TW" w:bidi="zh_TW"/>
@@ -3235,7 +3170,7 @@
           <w:lang w:val="zh_TW" w:bidi="zh_TW"/>
         </w:rPr>
       </w:r>
-      <w:hyperlink r:id="rId48">
+      <w:hyperlink r:id="rId46">
         <w:r>
           <w:rPr>
             <w:lang w:val="zh_TW" w:bidi="zh_TW"/>
@@ -3259,7 +3194,7 @@
           <w:lang w:val="zh_TW" w:bidi="zh_TW"/>
         </w:rPr>
       </w:r>
-      <w:hyperlink r:id="rId49">
+      <w:hyperlink r:id="rId47">
         <w:r>
           <w:rPr>
             <w:lang w:val="zh_TW" w:bidi="zh_TW"/>
@@ -3283,7 +3218,7 @@
           <w:lang w:val="zh_TW" w:bidi="zh_TW"/>
         </w:rPr>
       </w:r>
-      <w:hyperlink r:id="rId50">
+      <w:hyperlink r:id="rId48">
         <w:r>
           <w:rPr>
             <w:lang w:val="zh_TW" w:bidi="zh_TW"/>
@@ -3597,7 +3532,7 @@
           <w:lang w:val="zh_TW" w:bidi="zh_TW"/>
         </w:rPr>
       </w:r>
-      <w:hyperlink r:id="rId51">
+      <w:hyperlink r:id="rId49">
         <w:r>
           <w:rPr>
             <w:lang w:val="zh_TW" w:bidi="zh_TW"/>
@@ -3621,7 +3556,7 @@
           <w:lang w:val="zh_TW" w:bidi="zh_TW"/>
         </w:rPr>
       </w:r>
-      <w:hyperlink r:id="rId52">
+      <w:hyperlink r:id="rId50">
         <w:r>
           <w:rPr>
             <w:lang w:val="zh_TW" w:bidi="zh_TW"/>
@@ -3645,7 +3580,7 @@
           <w:lang w:val="zh_TW" w:bidi="zh_TW"/>
         </w:rPr>
       </w:r>
-      <w:hyperlink r:id="rId53">
+      <w:hyperlink r:id="rId51">
         <w:r>
           <w:rPr>
             <w:lang w:val="zh_TW" w:bidi="zh_TW"/>
@@ -3669,7 +3604,7 @@
           <w:lang w:val="zh_TW" w:bidi="zh_TW"/>
         </w:rPr>
       </w:r>
-      <w:hyperlink r:id="rId54">
+      <w:hyperlink r:id="rId52">
         <w:r>
           <w:rPr>
             <w:lang w:val="zh_TW" w:bidi="zh_TW"/>
@@ -3693,7 +3628,7 @@
           <w:lang w:val="zh_TW" w:bidi="zh_TW"/>
         </w:rPr>
       </w:r>
-      <w:hyperlink r:id="rId55">
+      <w:hyperlink r:id="rId53">
         <w:r>
           <w:rPr>
             <w:lang w:val="zh_TW" w:bidi="zh_TW"/>
@@ -3717,7 +3652,7 @@
           <w:lang w:val="zh_TW" w:bidi="zh_TW"/>
         </w:rPr>
       </w:r>
-      <w:hyperlink r:id="rId56">
+      <w:hyperlink r:id="rId54">
         <w:r>
           <w:rPr>
             <w:lang w:val="zh_TW" w:bidi="zh_TW"/>
@@ -3741,7 +3676,7 @@
           <w:lang w:val="zh_TW" w:bidi="zh_TW"/>
         </w:rPr>
       </w:r>
-      <w:hyperlink r:id="rId57">
+      <w:hyperlink r:id="rId55">
         <w:r>
           <w:rPr>
             <w:lang w:val="zh_TW" w:bidi="zh_TW"/>

--- a/zht/docx/010.content.docx
+++ b/zht/docx/010.content.docx
@@ -141,13 +141,6 @@
         <w:rPr>
           <w:lang w:val="zh_TW" w:bidi="zh_TW"/>
         </w:rPr>
-      </w:r>
-      <w:r>
-        <w:rPr>
-          <w:i/>
-          <w:lang w:val="zh_TW" w:bidi="zh_TW"/>
-        </w:rPr>
-        <w:t>比利洗人, 比拿雅, 比喻, 彼得, 彼拉多, 彼土利, 庇哩亞, 避難所</w:t>
       </w:r>
       <w:r>
         <w:rPr>
